--- a/documents/results/result1_08223021.docx
+++ b/documents/results/result1_08223021.docx
@@ -14,7 +14,7 @@
       <w:r>
         <w:t xml:space="preserve">Before doing clustering, I need to see if the model fitting for labeled data is fine. See the models and fitting details in </w:t>
       </w:r>
-      <w:hyperlink r:id="rId11" w:tooltip="MCMC_LDS_v3.docx" w:history="1">
+      <w:hyperlink r:id="rId11" w:tooltip="MCMC_LDS_v3.pdf" w:history="1">
         <w:r>
           <w:rPr>
             <w:rStyle w:val="Hyperlink"/>
@@ -23,11 +23,14 @@
             <w:szCs w:val="21"/>
             <w:shd w:val="clear" w:color="auto" w:fill="F6F8FA"/>
           </w:rPr>
-          <w:t>MCMC_LDS_v3.docx</w:t>
+          <w:t>MCMC_LDS_v3.pdf</w:t>
         </w:r>
       </w:hyperlink>
       <w:r>
-        <w:t xml:space="preserve">. In current model, the loading, i.e. </w:t>
+        <w:t>.</w:t>
+      </w:r>
+      <w:r>
+        <w:t xml:space="preserve"> In current model, the loading, i.e. </w:t>
       </w:r>
       <m:oMath>
         <m:sSub>
@@ -1428,7 +1431,28 @@
         <w:fldChar w:fldCharType="end"/>
       </w:r>
       <w:r>
-        <w:t>). The four results are shown in gifs:</w:t>
+        <w:t xml:space="preserve">). </w:t>
+      </w:r>
+      <w:r>
+        <w:t xml:space="preserve">The details of MM and DP wrappers can be found in </w:t>
+      </w:r>
+      <w:hyperlink r:id="rId27" w:tooltip="cluster_XXX.pdf" w:history="1">
+        <w:r>
+          <w:rPr>
+            <w:rStyle w:val="Hyperlink"/>
+            <w:rFonts w:ascii="Segoe UI" w:hAnsi="Segoe UI" w:cs="Segoe UI"/>
+            <w:sz w:val="21"/>
+            <w:szCs w:val="21"/>
+            <w:shd w:val="clear" w:color="auto" w:fill="F6F8FA"/>
+          </w:rPr>
+          <w:t>cluster_XXX.pdf</w:t>
+        </w:r>
+      </w:hyperlink>
+      <w:r>
+        <w:t xml:space="preserve">. </w:t>
+      </w:r>
+      <w:r>
+        <w:t>The four results are shown in gifs:</w:t>
       </w:r>
     </w:p>
     <w:p>
@@ -1442,7 +1466,7 @@
       <w:r>
         <w:t xml:space="preserve">MM, start from 1 cluster, number of cluster (K) = 4: </w:t>
       </w:r>
-      <w:hyperlink r:id="rId27" w:tooltip="noLoading_MM_below.gif" w:history="1">
+      <w:hyperlink r:id="rId28" w:tooltip="noLoading_MM_below.gif" w:history="1">
         <w:r>
           <w:rPr>
             <w:rStyle w:val="Hyperlink"/>
@@ -1466,7 +1490,7 @@
       <w:r>
         <w:t xml:space="preserve">MM, start from N clusters (each neuron form a single cluster, K = N): </w:t>
       </w:r>
-      <w:hyperlink r:id="rId28" w:tooltip="noLoading_MM_above.gif" w:history="1">
+      <w:hyperlink r:id="rId29" w:tooltip="noLoading_MM_above.gif" w:history="1">
         <w:r>
           <w:rPr>
             <w:rStyle w:val="Hyperlink"/>
@@ -1493,7 +1517,7 @@
       <w:r>
         <w:t xml:space="preserve">DP, start from 1 cluster, alpha = 1: </w:t>
       </w:r>
-      <w:hyperlink r:id="rId29" w:tooltip="noLoading_DP_below.gif" w:history="1">
+      <w:hyperlink r:id="rId30" w:tooltip="noLoading_DP_below.gif" w:history="1">
         <w:r>
           <w:rPr>
             <w:rStyle w:val="Hyperlink"/>
@@ -1517,7 +1541,7 @@
       <w:r>
         <w:t xml:space="preserve">DP, start from N clusters, alpha = 1: </w:t>
       </w:r>
-      <w:hyperlink r:id="rId30" w:tooltip="noLoading_DP_above.gif" w:history="1">
+      <w:hyperlink r:id="rId31" w:tooltip="noLoading_DP_above.gif" w:history="1">
         <w:r>
           <w:rPr>
             <w:rStyle w:val="Hyperlink"/>
@@ -1532,6 +1556,7 @@
     </w:p>
     <w:p>
       <w:r>
+        <w:lastRenderedPageBreak/>
         <w:t>Everything works fine. So let’s deal with loading.</w:t>
       </w:r>
     </w:p>
@@ -1540,7 +1565,6 @@
         <w:pStyle w:val="Heading1"/>
       </w:pPr>
       <w:r>
-        <w:lastRenderedPageBreak/>
         <w:t>DETOUR: Newton-Raphson vs. Adaptive Smoother</w:t>
       </w:r>
     </w:p>
@@ -1612,19 +1636,7 @@
     </w:p>
     <w:p>
       <w:r>
-        <w:t xml:space="preserve">In the second example, the running time is much longer for direct Newton-Raphson (adaptive smoother: </w:t>
-      </w:r>
-      <w:r>
-        <w:t>0.101982 seconds</w:t>
-      </w:r>
-      <w:r>
-        <w:t xml:space="preserve">; NR: </w:t>
-      </w:r>
-      <w:r>
-        <w:t>6.075926 seconds</w:t>
-      </w:r>
-      <w:r>
-        <w:t>). And sometimes NR might fail to converge. However, we can see the NR is always more accurate than adaptive smoother. This might be important for the sampling in the following parameters (e.g. b, A and Q).</w:t>
+        <w:t>In the second example, the running time is much longer for direct Newton-Raphson (adaptive smoother: 0.101982 seconds; NR: 6.075926 seconds). And sometimes NR might fail to converge. However, we can see the NR is always more accurate than adaptive smoother. This might be important for the sampling in the following parameters (e.g. b, A and Q).</w:t>
       </w:r>
     </w:p>
     <w:p>
@@ -1708,9 +1720,12 @@
         </m:sSub>
       </m:oMath>
       <w:r>
-        <w:t xml:space="preserve"> depend on cluster assignment, I add one more layer to distribution of loading, as shown in </w:t>
-      </w:r>
-      <w:hyperlink r:id="rId31" w:tooltip="MCMC_LDS_v4.docx" w:history="1">
+        <w:t xml:space="preserve"> depend on cluster assignment, I add one more layer to distribution of loading, as shown in</w:t>
+      </w:r>
+      <w:r>
+        <w:t xml:space="preserve"> </w:t>
+      </w:r>
+      <w:hyperlink r:id="rId32" w:tooltip="MCMC_LDS_v4.pdf" w:history="1">
         <w:r>
           <w:rPr>
             <w:rStyle w:val="Hyperlink"/>
@@ -1719,13 +1734,13 @@
             <w:szCs w:val="21"/>
             <w:shd w:val="clear" w:color="auto" w:fill="F6F8FA"/>
           </w:rPr>
-          <w:t>MCMC_LDS_v4.docx</w:t>
+          <w:t>MCMC_LDS_v4.pdf</w:t>
         </w:r>
       </w:hyperlink>
       <w:r>
         <w:t xml:space="preserve">. The simulation results are here. The only difference is that the loadings are generated based on cluster assignment. Se code in </w:t>
       </w:r>
-      <w:hyperlink r:id="rId32" w:tooltip="sim_LDS_blockDiag_v2.m" w:history="1">
+      <w:hyperlink r:id="rId33" w:tooltip="sim_LDS_blockDiag_v2.m" w:history="1">
         <w:r>
           <w:rPr>
             <w:rStyle w:val="Hyperlink"/>
@@ -1779,66 +1794,6 @@
                       <pic:pic xmlns:pic="http://schemas.openxmlformats.org/drawingml/2006/picture">
                         <pic:nvPicPr>
                           <pic:cNvPr id="0" name="Picture 14"/>
-                          <pic:cNvPicPr>
-                            <a:picLocks noChangeAspect="1" noChangeArrowheads="1"/>
-                          </pic:cNvPicPr>
-                        </pic:nvPicPr>
-                        <pic:blipFill>
-                          <a:blip r:embed="rId33">
-                            <a:extLst>
-                              <a:ext uri="{28A0092B-C50C-407E-A947-70E740481C1C}">
-                                <a14:useLocalDpi xmlns:a14="http://schemas.microsoft.com/office/drawing/2010/main" val="0"/>
-                              </a:ext>
-                            </a:extLst>
-                          </a:blip>
-                          <a:srcRect/>
-                          <a:stretch>
-                            <a:fillRect/>
-                          </a:stretch>
-                        </pic:blipFill>
-                        <pic:spPr bwMode="auto">
-                          <a:xfrm>
-                            <a:off x="0" y="0"/>
-                            <a:ext cx="2386584" cy="1792224"/>
-                          </a:xfrm>
-                          <a:prstGeom prst="rect">
-                            <a:avLst/>
-                          </a:prstGeom>
-                          <a:noFill/>
-                          <a:ln>
-                            <a:noFill/>
-                          </a:ln>
-                        </pic:spPr>
-                      </pic:pic>
-                    </a:graphicData>
-                  </a:graphic>
-                </wp:inline>
-              </w:drawing>
-            </w:r>
-          </w:p>
-        </w:tc>
-        <w:tc>
-          <w:tcPr>
-            <w:tcW w:w="4020" w:type="dxa"/>
-          </w:tcPr>
-          <w:p>
-            <w:r>
-              <w:rPr>
-                <w:noProof/>
-              </w:rPr>
-              <w:drawing>
-                <wp:inline distT="0" distB="0" distL="0" distR="0" wp14:anchorId="56081934" wp14:editId="442B0A70">
-                  <wp:extent cx="2386584" cy="1792224"/>
-                  <wp:effectExtent l="0" t="0" r="0" b="0"/>
-                  <wp:docPr id="19" name="Picture 19"/>
-                  <wp:cNvGraphicFramePr>
-                    <a:graphicFrameLocks xmlns:a="http://schemas.openxmlformats.org/drawingml/2006/main" noChangeAspect="1"/>
-                  </wp:cNvGraphicFramePr>
-                  <a:graphic xmlns:a="http://schemas.openxmlformats.org/drawingml/2006/main">
-                    <a:graphicData uri="http://schemas.openxmlformats.org/drawingml/2006/picture">
-                      <pic:pic xmlns:pic="http://schemas.openxmlformats.org/drawingml/2006/picture">
-                        <pic:nvPicPr>
-                          <pic:cNvPr id="0" name="Picture 16"/>
                           <pic:cNvPicPr>
                             <a:picLocks noChangeAspect="1" noChangeArrowheads="1"/>
                           </pic:cNvPicPr>
@@ -1887,10 +1842,10 @@
                 <w:noProof/>
               </w:rPr>
               <w:drawing>
-                <wp:inline distT="0" distB="0" distL="0" distR="0" wp14:anchorId="51427C94" wp14:editId="423C42E1">
+                <wp:inline distT="0" distB="0" distL="0" distR="0" wp14:anchorId="56081934" wp14:editId="442B0A70">
                   <wp:extent cx="2386584" cy="1792224"/>
                   <wp:effectExtent l="0" t="0" r="0" b="0"/>
-                  <wp:docPr id="18" name="Picture 18"/>
+                  <wp:docPr id="19" name="Picture 19"/>
                   <wp:cNvGraphicFramePr>
                     <a:graphicFrameLocks xmlns:a="http://schemas.openxmlformats.org/drawingml/2006/main" noChangeAspect="1"/>
                   </wp:cNvGraphicFramePr>
@@ -1898,7 +1853,7 @@
                     <a:graphicData uri="http://schemas.openxmlformats.org/drawingml/2006/picture">
                       <pic:pic xmlns:pic="http://schemas.openxmlformats.org/drawingml/2006/picture">
                         <pic:nvPicPr>
-                          <pic:cNvPr id="0" name="Picture 15"/>
+                          <pic:cNvPr id="0" name="Picture 16"/>
                           <pic:cNvPicPr>
                             <a:picLocks noChangeAspect="1" noChangeArrowheads="1"/>
                           </pic:cNvPicPr>
@@ -1937,66 +1892,6 @@
             </w:r>
           </w:p>
         </w:tc>
-      </w:tr>
-    </w:tbl>
-    <w:p/>
-    <w:p>
-      <w:r>
-        <w:t>Well, again the overall fitting is perfect again, but others are not very good. That suggests the unidentifiable simulation.</w:t>
-      </w:r>
-    </w:p>
-    <w:p>
-      <w:r>
-        <w:t>I further tried to use NR for latent vectors (</w:t>
-      </w:r>
-      <m:oMath>
-        <m:sSub>
-          <m:sSubPr>
-            <m:ctrlPr>
-              <w:rPr>
-                <w:rFonts w:ascii="Cambria Math" w:hAnsi="Cambria Math"/>
-                <w:i/>
-              </w:rPr>
-            </m:ctrlPr>
-          </m:sSubPr>
-          <m:e>
-            <m:r>
-              <m:rPr>
-                <m:sty m:val="bi"/>
-              </m:rPr>
-              <w:rPr>
-                <w:rFonts w:ascii="Cambria Math" w:hAnsi="Cambria Math"/>
-              </w:rPr>
-              <m:t>x</m:t>
-            </m:r>
-          </m:e>
-          <m:sub>
-            <m:r>
-              <w:rPr>
-                <w:rFonts w:ascii="Cambria Math" w:hAnsi="Cambria Math"/>
-              </w:rPr>
-              <m:t>t</m:t>
-            </m:r>
-          </m:sub>
-        </m:sSub>
-      </m:oMath>
-      <w:r>
-        <w:t>).</w:t>
-      </w:r>
-    </w:p>
-    <w:tbl>
-      <w:tblPr>
-        <w:tblStyle w:val="TableGrid"/>
-        <w:tblW w:w="12060" w:type="dxa"/>
-        <w:tblInd w:w="-1355" w:type="dxa"/>
-        <w:tblLook w:val="04A0" w:firstRow="1" w:lastRow="0" w:firstColumn="1" w:lastColumn="0" w:noHBand="0" w:noVBand="1"/>
-      </w:tblPr>
-      <w:tblGrid>
-        <w:gridCol w:w="4020"/>
-        <w:gridCol w:w="4020"/>
-        <w:gridCol w:w="4020"/>
-      </w:tblGrid>
-      <w:tr>
         <w:tc>
           <w:tcPr>
             <w:tcW w:w="4020" w:type="dxa"/>
@@ -2007,10 +1902,10 @@
                 <w:noProof/>
               </w:rPr>
               <w:drawing>
-                <wp:inline distT="0" distB="0" distL="0" distR="0" wp14:anchorId="19BCFD87" wp14:editId="0256E1B7">
+                <wp:inline distT="0" distB="0" distL="0" distR="0" wp14:anchorId="51427C94" wp14:editId="423C42E1">
                   <wp:extent cx="2386584" cy="1792224"/>
                   <wp:effectExtent l="0" t="0" r="0" b="0"/>
-                  <wp:docPr id="20" name="Picture 20"/>
+                  <wp:docPr id="18" name="Picture 18"/>
                   <wp:cNvGraphicFramePr>
                     <a:graphicFrameLocks xmlns:a="http://schemas.openxmlformats.org/drawingml/2006/main" noChangeAspect="1"/>
                   </wp:cNvGraphicFramePr>
@@ -2018,7 +1913,7 @@
                     <a:graphicData uri="http://schemas.openxmlformats.org/drawingml/2006/picture">
                       <pic:pic xmlns:pic="http://schemas.openxmlformats.org/drawingml/2006/picture">
                         <pic:nvPicPr>
-                          <pic:cNvPr id="0" name="Picture 3"/>
+                          <pic:cNvPr id="0" name="Picture 15"/>
                           <pic:cNvPicPr>
                             <a:picLocks noChangeAspect="1" noChangeArrowheads="1"/>
                           </pic:cNvPicPr>
@@ -2057,6 +1952,66 @@
             </w:r>
           </w:p>
         </w:tc>
+      </w:tr>
+    </w:tbl>
+    <w:p/>
+    <w:p>
+      <w:r>
+        <w:t>Well, again the overall fitting is perfect again, but others are not very good. That suggests the unidentifiable simulation.</w:t>
+      </w:r>
+    </w:p>
+    <w:p>
+      <w:r>
+        <w:t>I further tried to use NR for latent vectors (</w:t>
+      </w:r>
+      <m:oMath>
+        <m:sSub>
+          <m:sSubPr>
+            <m:ctrlPr>
+              <w:rPr>
+                <w:rFonts w:ascii="Cambria Math" w:hAnsi="Cambria Math"/>
+                <w:i/>
+              </w:rPr>
+            </m:ctrlPr>
+          </m:sSubPr>
+          <m:e>
+            <m:r>
+              <m:rPr>
+                <m:sty m:val="bi"/>
+              </m:rPr>
+              <w:rPr>
+                <w:rFonts w:ascii="Cambria Math" w:hAnsi="Cambria Math"/>
+              </w:rPr>
+              <m:t>x</m:t>
+            </m:r>
+          </m:e>
+          <m:sub>
+            <m:r>
+              <w:rPr>
+                <w:rFonts w:ascii="Cambria Math" w:hAnsi="Cambria Math"/>
+              </w:rPr>
+              <m:t>t</m:t>
+            </m:r>
+          </m:sub>
+        </m:sSub>
+      </m:oMath>
+      <w:r>
+        <w:t>).</w:t>
+      </w:r>
+    </w:p>
+    <w:tbl>
+      <w:tblPr>
+        <w:tblStyle w:val="TableGrid"/>
+        <w:tblW w:w="12060" w:type="dxa"/>
+        <w:tblInd w:w="-1355" w:type="dxa"/>
+        <w:tblLook w:val="04A0" w:firstRow="1" w:lastRow="0" w:firstColumn="1" w:lastColumn="0" w:noHBand="0" w:noVBand="1"/>
+      </w:tblPr>
+      <w:tblGrid>
+        <w:gridCol w:w="4020"/>
+        <w:gridCol w:w="4020"/>
+        <w:gridCol w:w="4020"/>
+      </w:tblGrid>
+      <w:tr>
         <w:tc>
           <w:tcPr>
             <w:tcW w:w="4020" w:type="dxa"/>
@@ -2067,10 +2022,10 @@
                 <w:noProof/>
               </w:rPr>
               <w:drawing>
-                <wp:inline distT="0" distB="0" distL="0" distR="0" wp14:anchorId="40282F87" wp14:editId="60B419CB">
+                <wp:inline distT="0" distB="0" distL="0" distR="0" wp14:anchorId="19BCFD87" wp14:editId="0256E1B7">
                   <wp:extent cx="2386584" cy="1792224"/>
                   <wp:effectExtent l="0" t="0" r="0" b="0"/>
-                  <wp:docPr id="21" name="Picture 21"/>
+                  <wp:docPr id="20" name="Picture 20"/>
                   <wp:cNvGraphicFramePr>
                     <a:graphicFrameLocks xmlns:a="http://schemas.openxmlformats.org/drawingml/2006/main" noChangeAspect="1"/>
                   </wp:cNvGraphicFramePr>
@@ -2078,7 +2033,7 @@
                     <a:graphicData uri="http://schemas.openxmlformats.org/drawingml/2006/picture">
                       <pic:pic xmlns:pic="http://schemas.openxmlformats.org/drawingml/2006/picture">
                         <pic:nvPicPr>
-                          <pic:cNvPr id="0" name="Picture 1"/>
+                          <pic:cNvPr id="0" name="Picture 3"/>
                           <pic:cNvPicPr>
                             <a:picLocks noChangeAspect="1" noChangeArrowheads="1"/>
                           </pic:cNvPicPr>
@@ -2127,10 +2082,10 @@
                 <w:noProof/>
               </w:rPr>
               <w:drawing>
-                <wp:inline distT="0" distB="0" distL="0" distR="0" wp14:anchorId="44544C66" wp14:editId="7103C33D">
+                <wp:inline distT="0" distB="0" distL="0" distR="0" wp14:anchorId="40282F87" wp14:editId="60B419CB">
                   <wp:extent cx="2386584" cy="1792224"/>
                   <wp:effectExtent l="0" t="0" r="0" b="0"/>
-                  <wp:docPr id="22" name="Picture 22"/>
+                  <wp:docPr id="21" name="Picture 21"/>
                   <wp:cNvGraphicFramePr>
                     <a:graphicFrameLocks xmlns:a="http://schemas.openxmlformats.org/drawingml/2006/main" noChangeAspect="1"/>
                   </wp:cNvGraphicFramePr>
@@ -2138,7 +2093,7 @@
                     <a:graphicData uri="http://schemas.openxmlformats.org/drawingml/2006/picture">
                       <pic:pic xmlns:pic="http://schemas.openxmlformats.org/drawingml/2006/picture">
                         <pic:nvPicPr>
-                          <pic:cNvPr id="0" name="Picture 2"/>
+                          <pic:cNvPr id="0" name="Picture 1"/>
                           <pic:cNvPicPr>
                             <a:picLocks noChangeAspect="1" noChangeArrowheads="1"/>
                           </pic:cNvPicPr>
@@ -2177,11 +2132,72 @@
             </w:r>
           </w:p>
         </w:tc>
+        <w:tc>
+          <w:tcPr>
+            <w:tcW w:w="4020" w:type="dxa"/>
+          </w:tcPr>
+          <w:p>
+            <w:r>
+              <w:rPr>
+                <w:noProof/>
+              </w:rPr>
+              <w:drawing>
+                <wp:inline distT="0" distB="0" distL="0" distR="0" wp14:anchorId="44544C66" wp14:editId="7103C33D">
+                  <wp:extent cx="2386584" cy="1792224"/>
+                  <wp:effectExtent l="0" t="0" r="0" b="0"/>
+                  <wp:docPr id="22" name="Picture 22"/>
+                  <wp:cNvGraphicFramePr>
+                    <a:graphicFrameLocks xmlns:a="http://schemas.openxmlformats.org/drawingml/2006/main" noChangeAspect="1"/>
+                  </wp:cNvGraphicFramePr>
+                  <a:graphic xmlns:a="http://schemas.openxmlformats.org/drawingml/2006/main">
+                    <a:graphicData uri="http://schemas.openxmlformats.org/drawingml/2006/picture">
+                      <pic:pic xmlns:pic="http://schemas.openxmlformats.org/drawingml/2006/picture">
+                        <pic:nvPicPr>
+                          <pic:cNvPr id="0" name="Picture 2"/>
+                          <pic:cNvPicPr>
+                            <a:picLocks noChangeAspect="1" noChangeArrowheads="1"/>
+                          </pic:cNvPicPr>
+                        </pic:nvPicPr>
+                        <pic:blipFill>
+                          <a:blip r:embed="rId39">
+                            <a:extLst>
+                              <a:ext uri="{28A0092B-C50C-407E-A947-70E740481C1C}">
+                                <a14:useLocalDpi xmlns:a14="http://schemas.microsoft.com/office/drawing/2010/main" val="0"/>
+                              </a:ext>
+                            </a:extLst>
+                          </a:blip>
+                          <a:srcRect/>
+                          <a:stretch>
+                            <a:fillRect/>
+                          </a:stretch>
+                        </pic:blipFill>
+                        <pic:spPr bwMode="auto">
+                          <a:xfrm>
+                            <a:off x="0" y="0"/>
+                            <a:ext cx="2386584" cy="1792224"/>
+                          </a:xfrm>
+                          <a:prstGeom prst="rect">
+                            <a:avLst/>
+                          </a:prstGeom>
+                          <a:noFill/>
+                          <a:ln>
+                            <a:noFill/>
+                          </a:ln>
+                        </pic:spPr>
+                      </pic:pic>
+                    </a:graphicData>
+                  </a:graphic>
+                </wp:inline>
+              </w:drawing>
+            </w:r>
+          </w:p>
+        </w:tc>
       </w:tr>
     </w:tbl>
     <w:p/>
     <w:p>
       <w:r>
+        <w:lastRenderedPageBreak/>
         <w:t xml:space="preserve">Hmmm, although the overall results are similar, the </w:t>
       </w:r>
       <w:proofErr w:type="spellStart"/>
@@ -2211,7 +2227,6 @@
           </w:tcPr>
           <w:p>
             <w:r>
-              <w:lastRenderedPageBreak/>
               <w:t>True Q</w:t>
             </w:r>
           </w:p>
@@ -2244,55 +2259,14 @@
           </w:tcPr>
           <w:p>
             <w:r>
+              <w:rPr>
+                <w:noProof/>
+              </w:rPr>
               <w:drawing>
                 <wp:inline distT="0" distB="0" distL="0" distR="0" wp14:anchorId="390AB5C4" wp14:editId="381C5F4F">
                   <wp:extent cx="1892808" cy="1673352"/>
                   <wp:effectExtent l="0" t="0" r="0" b="3175"/>
                   <wp:docPr id="25" name="Picture 25"/>
-                  <wp:cNvGraphicFramePr>
-                    <a:graphicFrameLocks xmlns:a="http://schemas.openxmlformats.org/drawingml/2006/main" noChangeAspect="1"/>
-                  </wp:cNvGraphicFramePr>
-                  <a:graphic xmlns:a="http://schemas.openxmlformats.org/drawingml/2006/main">
-                    <a:graphicData uri="http://schemas.openxmlformats.org/drawingml/2006/picture">
-                      <pic:pic xmlns:pic="http://schemas.openxmlformats.org/drawingml/2006/picture">
-                        <pic:nvPicPr>
-                          <pic:cNvPr id="1" name=""/>
-                          <pic:cNvPicPr/>
-                        </pic:nvPicPr>
-                        <pic:blipFill>
-                          <a:blip r:embed="rId39"/>
-                          <a:stretch>
-                            <a:fillRect/>
-                          </a:stretch>
-                        </pic:blipFill>
-                        <pic:spPr>
-                          <a:xfrm>
-                            <a:off x="0" y="0"/>
-                            <a:ext cx="1892808" cy="1673352"/>
-                          </a:xfrm>
-                          <a:prstGeom prst="rect">
-                            <a:avLst/>
-                          </a:prstGeom>
-                        </pic:spPr>
-                      </pic:pic>
-                    </a:graphicData>
-                  </a:graphic>
-                </wp:inline>
-              </w:drawing>
-            </w:r>
-          </w:p>
-        </w:tc>
-        <w:tc>
-          <w:tcPr>
-            <w:tcW w:w="3117" w:type="dxa"/>
-          </w:tcPr>
-          <w:p>
-            <w:r>
-              <w:drawing>
-                <wp:inline distT="0" distB="0" distL="0" distR="0" wp14:anchorId="30F60791" wp14:editId="006EDCE1">
-                  <wp:extent cx="1892808" cy="1673352"/>
-                  <wp:effectExtent l="0" t="0" r="0" b="3175"/>
-                  <wp:docPr id="23" name="Picture 23"/>
                   <wp:cNvGraphicFramePr>
                     <a:graphicFrameLocks xmlns:a="http://schemas.openxmlformats.org/drawingml/2006/main" noChangeAspect="1"/>
                   </wp:cNvGraphicFramePr>
@@ -2332,6 +2306,56 @@
           </w:tcPr>
           <w:p>
             <w:r>
+              <w:rPr>
+                <w:noProof/>
+              </w:rPr>
+              <w:drawing>
+                <wp:inline distT="0" distB="0" distL="0" distR="0" wp14:anchorId="30F60791" wp14:editId="006EDCE1">
+                  <wp:extent cx="1892808" cy="1673352"/>
+                  <wp:effectExtent l="0" t="0" r="0" b="3175"/>
+                  <wp:docPr id="23" name="Picture 23"/>
+                  <wp:cNvGraphicFramePr>
+                    <a:graphicFrameLocks xmlns:a="http://schemas.openxmlformats.org/drawingml/2006/main" noChangeAspect="1"/>
+                  </wp:cNvGraphicFramePr>
+                  <a:graphic xmlns:a="http://schemas.openxmlformats.org/drawingml/2006/main">
+                    <a:graphicData uri="http://schemas.openxmlformats.org/drawingml/2006/picture">
+                      <pic:pic xmlns:pic="http://schemas.openxmlformats.org/drawingml/2006/picture">
+                        <pic:nvPicPr>
+                          <pic:cNvPr id="1" name=""/>
+                          <pic:cNvPicPr/>
+                        </pic:nvPicPr>
+                        <pic:blipFill>
+                          <a:blip r:embed="rId41"/>
+                          <a:stretch>
+                            <a:fillRect/>
+                          </a:stretch>
+                        </pic:blipFill>
+                        <pic:spPr>
+                          <a:xfrm>
+                            <a:off x="0" y="0"/>
+                            <a:ext cx="1892808" cy="1673352"/>
+                          </a:xfrm>
+                          <a:prstGeom prst="rect">
+                            <a:avLst/>
+                          </a:prstGeom>
+                        </pic:spPr>
+                      </pic:pic>
+                    </a:graphicData>
+                  </a:graphic>
+                </wp:inline>
+              </w:drawing>
+            </w:r>
+          </w:p>
+        </w:tc>
+        <w:tc>
+          <w:tcPr>
+            <w:tcW w:w="3117" w:type="dxa"/>
+          </w:tcPr>
+          <w:p>
+            <w:r>
+              <w:rPr>
+                <w:noProof/>
+              </w:rPr>
               <w:drawing>
                 <wp:inline distT="0" distB="0" distL="0" distR="0" wp14:anchorId="48F6108D" wp14:editId="33811CB0">
                   <wp:extent cx="1892808" cy="1673352"/>
@@ -2348,7 +2372,7 @@
                           <pic:cNvPicPr/>
                         </pic:nvPicPr>
                         <pic:blipFill>
-                          <a:blip r:embed="rId41"/>
+                          <a:blip r:embed="rId42"/>
                           <a:stretch>
                             <a:fillRect/>
                           </a:stretch>
@@ -2527,7 +2551,7 @@
                     <pic:cNvPicPr/>
                   </pic:nvPicPr>
                   <pic:blipFill>
-                    <a:blip r:embed="rId42"/>
+                    <a:blip r:embed="rId43"/>
                     <a:stretch>
                       <a:fillRect/>
                     </a:stretch>
@@ -2861,7 +2885,7 @@
       <w:r>
         <w:t xml:space="preserve">I just use MM with K = 4 and start from single cluster. The results: </w:t>
       </w:r>
-      <w:hyperlink r:id="rId43" w:tooltip="loading_MM_below.gif" w:history="1">
+      <w:hyperlink r:id="rId44" w:tooltip="loading_MM_below.gif" w:history="1">
         <w:r>
           <w:rPr>
             <w:rStyle w:val="Hyperlink"/>
@@ -4033,12 +4057,6 @@
 </file>
 
 <file path=customXml/item1.xml><?xml version="1.0" encoding="utf-8"?>
-<p:properties xmlns:p="http://schemas.microsoft.com/office/2006/metadata/properties" xmlns:xsi="http://www.w3.org/2001/XMLSchema-instance" xmlns:pc="http://schemas.microsoft.com/office/infopath/2007/PartnerControls">
-  <documentManagement/>
-</p:properties>
-</file>
-
-<file path=customXml/item2.xml><?xml version="1.0" encoding="utf-8"?>
 <?mso-contentType ?>
 <FormTemplates xmlns="http://schemas.microsoft.com/sharepoint/v3/contenttype/forms">
   <Display>DocumentLibraryForm</Display>
@@ -4047,7 +4065,17 @@
 </FormTemplates>
 </file>
 
+<file path=customXml/item2.xml><?xml version="1.0" encoding="utf-8"?>
+<p:properties xmlns:p="http://schemas.microsoft.com/office/2006/metadata/properties" xmlns:xsi="http://www.w3.org/2001/XMLSchema-instance" xmlns:pc="http://schemas.microsoft.com/office/infopath/2007/PartnerControls">
+  <documentManagement/>
+</p:properties>
+</file>
+
 <file path=customXml/item3.xml><?xml version="1.0" encoding="utf-8"?>
+<b:Sources xmlns:b="http://schemas.openxmlformats.org/officeDocument/2006/bibliography" xmlns="http://schemas.openxmlformats.org/officeDocument/2006/bibliography" SelectedStyle="\APASixthEditionOfficeOnline.xsl" StyleName="APA" Version="6"/>
+</file>
+
+<file path=customXml/item4.xml><?xml version="1.0" encoding="utf-8"?>
 <ct:contentTypeSchema xmlns:ct="http://schemas.microsoft.com/office/2006/metadata/contentType" xmlns:ma="http://schemas.microsoft.com/office/2006/metadata/properties/metaAttributes" ct:_="" ma:_="" ma:contentTypeName="Document" ma:contentTypeID="0x010100E06D4B36832D804C8F5A0E898D89928B" ma:contentTypeVersion="4" ma:contentTypeDescription="Create a new document." ma:contentTypeScope="" ma:versionID="3c04029fce078a89c22d719ce0e25ae3">
   <xsd:schema xmlns:xsd="http://www.w3.org/2001/XMLSchema" xmlns:xs="http://www.w3.org/2001/XMLSchema" xmlns:p="http://schemas.microsoft.com/office/2006/metadata/properties" xmlns:ns3="1d376092-1f6e-4fe4-a761-eb26875a2b98" targetNamespace="http://schemas.microsoft.com/office/2006/metadata/properties" ma:root="true" ma:fieldsID="8c355dcf6f3c9d7ab5a17543e93ade7d" ns3:_="">
     <xsd:import namespace="1d376092-1f6e-4fe4-a761-eb26875a2b98"/>
@@ -4193,11 +4221,15 @@
 </ct:contentTypeSchema>
 </file>
 
-<file path=customXml/item4.xml><?xml version="1.0" encoding="utf-8"?>
-<b:Sources xmlns:b="http://schemas.openxmlformats.org/officeDocument/2006/bibliography" xmlns="http://schemas.openxmlformats.org/officeDocument/2006/bibliography" SelectedStyle="\APASixthEditionOfficeOnline.xsl" StyleName="APA" Version="6"/>
+<file path=customXml/itemProps1.xml><?xml version="1.0" encoding="utf-8"?>
+<ds:datastoreItem xmlns:ds="http://schemas.openxmlformats.org/officeDocument/2006/customXml" ds:itemID="{7835E400-DE07-4A73-B8C0-BC8D43E263C2}">
+  <ds:schemaRefs>
+    <ds:schemaRef ds:uri="http://schemas.microsoft.com/sharepoint/v3/contenttype/forms"/>
+  </ds:schemaRefs>
+</ds:datastoreItem>
 </file>
 
-<file path=customXml/itemProps1.xml><?xml version="1.0" encoding="utf-8"?>
+<file path=customXml/itemProps2.xml><?xml version="1.0" encoding="utf-8"?>
 <ds:datastoreItem xmlns:ds="http://schemas.openxmlformats.org/officeDocument/2006/customXml" ds:itemID="{31131884-40EE-42BD-A457-A4CE71231916}">
   <ds:schemaRefs>
     <ds:schemaRef ds:uri="http://schemas.microsoft.com/office/2006/metadata/properties"/>
@@ -4206,15 +4238,15 @@
 </ds:datastoreItem>
 </file>
 
-<file path=customXml/itemProps2.xml><?xml version="1.0" encoding="utf-8"?>
-<ds:datastoreItem xmlns:ds="http://schemas.openxmlformats.org/officeDocument/2006/customXml" ds:itemID="{7835E400-DE07-4A73-B8C0-BC8D43E263C2}">
+<file path=customXml/itemProps3.xml><?xml version="1.0" encoding="utf-8"?>
+<ds:datastoreItem xmlns:ds="http://schemas.openxmlformats.org/officeDocument/2006/customXml" ds:itemID="{0E5BF512-D376-42BC-AE69-CFF8CBC86CBF}">
   <ds:schemaRefs>
-    <ds:schemaRef ds:uri="http://schemas.microsoft.com/sharepoint/v3/contenttype/forms"/>
+    <ds:schemaRef ds:uri="http://schemas.openxmlformats.org/officeDocument/2006/bibliography"/>
   </ds:schemaRefs>
 </ds:datastoreItem>
 </file>
 
-<file path=customXml/itemProps3.xml><?xml version="1.0" encoding="utf-8"?>
+<file path=customXml/itemProps4.xml><?xml version="1.0" encoding="utf-8"?>
 <ds:datastoreItem xmlns:ds="http://schemas.openxmlformats.org/officeDocument/2006/customXml" ds:itemID="{11A78868-5C54-4FB1-8D74-CF48E6C203ED}">
   <ds:schemaRefs>
     <ds:schemaRef ds:uri="http://schemas.microsoft.com/office/2006/metadata/contentType"/>
@@ -4230,12 +4262,4 @@
     <ds:schemaRef ds:uri="http://schemas.microsoft.com/internal/obd"/>
   </ds:schemaRefs>
 </ds:datastoreItem>
-</file>
-
-<file path=customXml/itemProps4.xml><?xml version="1.0" encoding="utf-8"?>
-<ds:datastoreItem xmlns:ds="http://schemas.openxmlformats.org/officeDocument/2006/customXml" ds:itemID="{0E5BF512-D376-42BC-AE69-CFF8CBC86CBF}">
-  <ds:schemaRefs>
-    <ds:schemaRef ds:uri="http://schemas.openxmlformats.org/officeDocument/2006/bibliography"/>
-  </ds:schemaRefs>
-</ds:datastoreItem>
 </file>
--- a/documents/results/result1_08223021.docx
+++ b/documents/results/result1_08223021.docx
@@ -324,7 +324,6 @@
         <w:t xml:space="preserve">Here, I show the fitting results for (1) no constraints on Q (code: </w:t>
       </w:r>
       <w:hyperlink r:id="rId12" w:tooltip="sim_LDS_noConstraint.m" w:history="1">
-        <w:proofErr w:type="spellStart"/>
         <w:r>
           <w:rPr>
             <w:rStyle w:val="Hyperlink"/>
@@ -335,13 +334,11 @@
           </w:rPr>
           <w:t>sim_LDS_noConstraint.m</w:t>
         </w:r>
-        <w:proofErr w:type="spellEnd"/>
       </w:hyperlink>
       <w:r>
         <w:t xml:space="preserve">), (2) block-diagonal Q (code: </w:t>
       </w:r>
       <w:hyperlink r:id="rId13" w:tooltip="sim_LDS_blockDiag.m" w:history="1">
-        <w:proofErr w:type="spellStart"/>
         <w:r>
           <w:rPr>
             <w:rStyle w:val="Hyperlink"/>
@@ -352,13 +349,11 @@
           </w:rPr>
           <w:t>sim_LDS_blockDiag.m</w:t>
         </w:r>
-        <w:proofErr w:type="spellEnd"/>
       </w:hyperlink>
       <w:r>
         <w:t xml:space="preserve">) and (3) diagonal Q (code: </w:t>
       </w:r>
       <w:hyperlink r:id="rId14" w:tooltip="sim_LDS_diag.m" w:history="1">
-        <w:proofErr w:type="spellStart"/>
         <w:r>
           <w:rPr>
             <w:rStyle w:val="Hyperlink"/>
@@ -369,7 +364,6 @@
           </w:rPr>
           <w:t>sim_LDS_diag.m</w:t>
         </w:r>
-        <w:proofErr w:type="spellEnd"/>
       </w:hyperlink>
       <w:r>
         <w:t>). In the simulation, there are 3 clusters, with 10 neurons in each cluster. The number of recording step is 1000. 2 latent vectors for each cluster.</w:t>
@@ -1026,28 +1020,12 @@
     <w:p/>
     <w:p>
       <w:r>
-        <w:t xml:space="preserve">Since the dimension of </w:t>
-      </w:r>
-      <w:proofErr w:type="spellStart"/>
-      <w:r>
-        <w:t>latents</w:t>
-      </w:r>
-      <w:proofErr w:type="spellEnd"/>
-      <w:r>
-        <w:t xml:space="preserve"> is not large, the speed for these 3 are nearly the same.</w:t>
+        <w:t>Since the dimension of latents is not large, the speed for these 3 are nearly the same.</w:t>
       </w:r>
     </w:p>
     <w:p>
       <w:r>
-        <w:t xml:space="preserve">The overall fitting for mean firing rate is perfect, but the pattern for the </w:t>
-      </w:r>
-      <w:proofErr w:type="spellStart"/>
-      <w:r>
-        <w:t>latents</w:t>
-      </w:r>
-      <w:proofErr w:type="spellEnd"/>
-      <w:r>
-        <w:t xml:space="preserve"> and linear dynamics are not OK. That means the simulation is bad: it’s unidentifiable. I further force all observations belong to single cluster, with block-diagonal Q model. The results are here:</w:t>
+        <w:t>The overall fitting for mean firing rate is perfect, but the pattern for the latents and linear dynamics are not OK. That means the simulation is bad: it’s unidentifiable. I further force all observations belong to single cluster, with block-diagonal Q model. The results are here:</w:t>
       </w:r>
     </w:p>
     <w:tbl>
@@ -1365,78 +1343,40 @@
       <w:r>
         <w:t>I use the same simulation setting and do clustering with both MM (</w:t>
       </w:r>
-      <w:proofErr w:type="spellStart"/>
-      <w:r>
-        <w:fldChar w:fldCharType="begin"/>
-      </w:r>
-      <w:r>
-        <w:instrText xml:space="preserve"> HYPERLINK "https://github.com/weigcdsb/state-space-clustering/blob/main/LDS/cluster/LDS_MM_demo.m" \o "LDS_MM_demo.m" </w:instrText>
-      </w:r>
-      <w:r>
-        <w:fldChar w:fldCharType="separate"/>
-      </w:r>
-      <w:r>
-        <w:rPr>
-          <w:rStyle w:val="Hyperlink"/>
-          <w:rFonts w:ascii="Segoe UI" w:hAnsi="Segoe UI" w:cs="Segoe UI"/>
-          <w:sz w:val="21"/>
-          <w:szCs w:val="21"/>
-          <w:shd w:val="clear" w:color="auto" w:fill="FFFFFF"/>
-        </w:rPr>
-        <w:t>LDS_MM_demo.m</w:t>
-      </w:r>
-      <w:proofErr w:type="spellEnd"/>
-      <w:r>
-        <w:rPr>
-          <w:rStyle w:val="Hyperlink"/>
-          <w:rFonts w:ascii="Segoe UI" w:hAnsi="Segoe UI" w:cs="Segoe UI"/>
-          <w:sz w:val="21"/>
-          <w:szCs w:val="21"/>
-          <w:shd w:val="clear" w:color="auto" w:fill="FFFFFF"/>
-        </w:rPr>
-        <w:fldChar w:fldCharType="end"/>
-      </w:r>
+      <w:hyperlink r:id="rId27" w:tooltip="LDS_MM_demo.m" w:history="1">
+        <w:r>
+          <w:rPr>
+            <w:rStyle w:val="Hyperlink"/>
+            <w:rFonts w:ascii="Segoe UI" w:hAnsi="Segoe UI" w:cs="Segoe UI"/>
+            <w:sz w:val="21"/>
+            <w:szCs w:val="21"/>
+            <w:shd w:val="clear" w:color="auto" w:fill="FFFFFF"/>
+          </w:rPr>
+          <w:t>LDS_MM_demo.m</w:t>
+        </w:r>
+      </w:hyperlink>
       <w:r>
         <w:t>) and DP (</w:t>
       </w:r>
-      <w:proofErr w:type="spellStart"/>
-      <w:r>
-        <w:fldChar w:fldCharType="begin"/>
-      </w:r>
-      <w:r>
-        <w:instrText xml:space="preserve"> HYPERLINK "https://github.com/weigcdsb/state-space-clustering/blob/main/LDS/cluster/LDS_DP_demo.m" \o "LDS_DP_demo.m" </w:instrText>
-      </w:r>
-      <w:r>
-        <w:fldChar w:fldCharType="separate"/>
-      </w:r>
-      <w:r>
-        <w:rPr>
-          <w:rStyle w:val="Hyperlink"/>
-          <w:rFonts w:ascii="Segoe UI" w:hAnsi="Segoe UI" w:cs="Segoe UI"/>
-          <w:sz w:val="21"/>
-          <w:szCs w:val="21"/>
-          <w:shd w:val="clear" w:color="auto" w:fill="F6F8FA"/>
-        </w:rPr>
-        <w:t>LDS_DP_demo.m</w:t>
-      </w:r>
-      <w:proofErr w:type="spellEnd"/>
-      <w:r>
-        <w:rPr>
-          <w:rStyle w:val="Hyperlink"/>
-          <w:rFonts w:ascii="Segoe UI" w:hAnsi="Segoe UI" w:cs="Segoe UI"/>
-          <w:sz w:val="21"/>
-          <w:szCs w:val="21"/>
-          <w:shd w:val="clear" w:color="auto" w:fill="F6F8FA"/>
-        </w:rPr>
-        <w:fldChar w:fldCharType="end"/>
-      </w:r>
+      <w:hyperlink r:id="rId28" w:tooltip="LDS_DP_demo.m" w:history="1">
+        <w:r>
+          <w:rPr>
+            <w:rStyle w:val="Hyperlink"/>
+            <w:rFonts w:ascii="Segoe UI" w:hAnsi="Segoe UI" w:cs="Segoe UI"/>
+            <w:sz w:val="21"/>
+            <w:szCs w:val="21"/>
+            <w:shd w:val="clear" w:color="auto" w:fill="F6F8FA"/>
+          </w:rPr>
+          <w:t>LDS_DP_demo.m</w:t>
+        </w:r>
+      </w:hyperlink>
       <w:r>
         <w:t xml:space="preserve">). </w:t>
       </w:r>
       <w:r>
         <w:t xml:space="preserve">The details of MM and DP wrappers can be found in </w:t>
       </w:r>
-      <w:hyperlink r:id="rId27" w:tooltip="cluster_XXX.pdf" w:history="1">
+      <w:hyperlink r:id="rId29" w:tooltip="cluster_XXX.pdf" w:history="1">
         <w:r>
           <w:rPr>
             <w:rStyle w:val="Hyperlink"/>
@@ -1466,7 +1406,7 @@
       <w:r>
         <w:t xml:space="preserve">MM, start from 1 cluster, number of cluster (K) = 4: </w:t>
       </w:r>
-      <w:hyperlink r:id="rId28" w:tooltip="noLoading_MM_below.gif" w:history="1">
+      <w:hyperlink r:id="rId30" w:tooltip="noLoading_MM_below.gif" w:history="1">
         <w:r>
           <w:rPr>
             <w:rStyle w:val="Hyperlink"/>
@@ -1490,7 +1430,7 @@
       <w:r>
         <w:t xml:space="preserve">MM, start from N clusters (each neuron form a single cluster, K = N): </w:t>
       </w:r>
-      <w:hyperlink r:id="rId29" w:tooltip="noLoading_MM_above.gif" w:history="1">
+      <w:hyperlink r:id="rId31" w:tooltip="noLoading_MM_above.gif" w:history="1">
         <w:r>
           <w:rPr>
             <w:rStyle w:val="Hyperlink"/>
@@ -1517,7 +1457,7 @@
       <w:r>
         <w:t xml:space="preserve">DP, start from 1 cluster, alpha = 1: </w:t>
       </w:r>
-      <w:hyperlink r:id="rId30" w:tooltip="noLoading_DP_below.gif" w:history="1">
+      <w:hyperlink r:id="rId32" w:tooltip="noLoading_DP_below.gif" w:history="1">
         <w:r>
           <w:rPr>
             <w:rStyle w:val="Hyperlink"/>
@@ -1541,7 +1481,7 @@
       <w:r>
         <w:t xml:space="preserve">DP, start from N clusters, alpha = 1: </w:t>
       </w:r>
-      <w:hyperlink r:id="rId31" w:tooltip="noLoading_DP_above.gif" w:history="1">
+      <w:hyperlink r:id="rId33" w:tooltip="noLoading_DP_above.gif" w:history="1">
         <w:r>
           <w:rPr>
             <w:rStyle w:val="Hyperlink"/>
@@ -1606,37 +1546,20 @@
       <w:r>
         <w:t>). Here I show 2 examples (</w:t>
       </w:r>
-      <w:proofErr w:type="spellStart"/>
-      <w:r>
-        <w:fldChar w:fldCharType="begin"/>
-      </w:r>
-      <w:r>
-        <w:instrText xml:space="preserve"> HYPERLINK "https://github.com/weigcdsb/state-space-clustering/blob/main/test/newtonTest.m" \o "newtonTest.m" </w:instrText>
-      </w:r>
-      <w:r>
-        <w:fldChar w:fldCharType="separate"/>
-      </w:r>
-      <w:r>
-        <w:rPr>
-          <w:rStyle w:val="Hyperlink"/>
-          <w:rFonts w:ascii="Segoe UI" w:hAnsi="Segoe UI" w:cs="Segoe UI"/>
-          <w:sz w:val="21"/>
-          <w:szCs w:val="21"/>
-          <w:shd w:val="clear" w:color="auto" w:fill="F6F8FA"/>
-        </w:rPr>
-        <w:t>newtonTest.m</w:t>
-      </w:r>
-      <w:proofErr w:type="spellEnd"/>
-      <w:r>
-        <w:fldChar w:fldCharType="end"/>
-      </w:r>
+      <w:hyperlink r:id="rId34" w:tooltip="newtonTest.m" w:history="1">
+        <w:r>
+          <w:rPr>
+            <w:rStyle w:val="Hyperlink"/>
+            <w:rFonts w:ascii="Segoe UI" w:hAnsi="Segoe UI" w:cs="Segoe UI"/>
+            <w:sz w:val="21"/>
+            <w:szCs w:val="21"/>
+            <w:shd w:val="clear" w:color="auto" w:fill="F6F8FA"/>
+          </w:rPr>
+          <w:t>newtonTest.m</w:t>
+        </w:r>
+      </w:hyperlink>
       <w:r>
         <w:t xml:space="preserve">). </w:t>
-      </w:r>
-    </w:p>
-    <w:p>
-      <w:r>
-        <w:t>In the second example, the running time is much longer for direct Newton-Raphson (adaptive smoother: 0.101982 seconds; NR: 6.075926 seconds). And sometimes NR might fail to converge. However, we can see the NR is always more accurate than adaptive smoother. This might be important for the sampling in the following parameters (e.g. b, A and Q).</w:t>
       </w:r>
     </w:p>
     <w:p>
@@ -1725,7 +1648,7 @@
       <w:r>
         <w:t xml:space="preserve"> </w:t>
       </w:r>
-      <w:hyperlink r:id="rId32" w:tooltip="MCMC_LDS_v4.pdf" w:history="1">
+      <w:hyperlink r:id="rId35" w:tooltip="MCMC_LDS_v4.pdf" w:history="1">
         <w:r>
           <w:rPr>
             <w:rStyle w:val="Hyperlink"/>
@@ -1740,7 +1663,7 @@
       <w:r>
         <w:t xml:space="preserve">. The simulation results are here. The only difference is that the loadings are generated based on cluster assignment. Se code in </w:t>
       </w:r>
-      <w:hyperlink r:id="rId33" w:tooltip="sim_LDS_blockDiag_v2.m" w:history="1">
+      <w:hyperlink r:id="rId36" w:tooltip="sim_LDS_blockDiag_v2.m" w:history="1">
         <w:r>
           <w:rPr>
             <w:rStyle w:val="Hyperlink"/>
@@ -1794,246 +1717,6 @@
                       <pic:pic xmlns:pic="http://schemas.openxmlformats.org/drawingml/2006/picture">
                         <pic:nvPicPr>
                           <pic:cNvPr id="0" name="Picture 14"/>
-                          <pic:cNvPicPr>
-                            <a:picLocks noChangeAspect="1" noChangeArrowheads="1"/>
-                          </pic:cNvPicPr>
-                        </pic:nvPicPr>
-                        <pic:blipFill>
-                          <a:blip r:embed="rId34">
-                            <a:extLst>
-                              <a:ext uri="{28A0092B-C50C-407E-A947-70E740481C1C}">
-                                <a14:useLocalDpi xmlns:a14="http://schemas.microsoft.com/office/drawing/2010/main" val="0"/>
-                              </a:ext>
-                            </a:extLst>
-                          </a:blip>
-                          <a:srcRect/>
-                          <a:stretch>
-                            <a:fillRect/>
-                          </a:stretch>
-                        </pic:blipFill>
-                        <pic:spPr bwMode="auto">
-                          <a:xfrm>
-                            <a:off x="0" y="0"/>
-                            <a:ext cx="2386584" cy="1792224"/>
-                          </a:xfrm>
-                          <a:prstGeom prst="rect">
-                            <a:avLst/>
-                          </a:prstGeom>
-                          <a:noFill/>
-                          <a:ln>
-                            <a:noFill/>
-                          </a:ln>
-                        </pic:spPr>
-                      </pic:pic>
-                    </a:graphicData>
-                  </a:graphic>
-                </wp:inline>
-              </w:drawing>
-            </w:r>
-          </w:p>
-        </w:tc>
-        <w:tc>
-          <w:tcPr>
-            <w:tcW w:w="4020" w:type="dxa"/>
-          </w:tcPr>
-          <w:p>
-            <w:r>
-              <w:rPr>
-                <w:noProof/>
-              </w:rPr>
-              <w:drawing>
-                <wp:inline distT="0" distB="0" distL="0" distR="0" wp14:anchorId="56081934" wp14:editId="442B0A70">
-                  <wp:extent cx="2386584" cy="1792224"/>
-                  <wp:effectExtent l="0" t="0" r="0" b="0"/>
-                  <wp:docPr id="19" name="Picture 19"/>
-                  <wp:cNvGraphicFramePr>
-                    <a:graphicFrameLocks xmlns:a="http://schemas.openxmlformats.org/drawingml/2006/main" noChangeAspect="1"/>
-                  </wp:cNvGraphicFramePr>
-                  <a:graphic xmlns:a="http://schemas.openxmlformats.org/drawingml/2006/main">
-                    <a:graphicData uri="http://schemas.openxmlformats.org/drawingml/2006/picture">
-                      <pic:pic xmlns:pic="http://schemas.openxmlformats.org/drawingml/2006/picture">
-                        <pic:nvPicPr>
-                          <pic:cNvPr id="0" name="Picture 16"/>
-                          <pic:cNvPicPr>
-                            <a:picLocks noChangeAspect="1" noChangeArrowheads="1"/>
-                          </pic:cNvPicPr>
-                        </pic:nvPicPr>
-                        <pic:blipFill>
-                          <a:blip r:embed="rId35">
-                            <a:extLst>
-                              <a:ext uri="{28A0092B-C50C-407E-A947-70E740481C1C}">
-                                <a14:useLocalDpi xmlns:a14="http://schemas.microsoft.com/office/drawing/2010/main" val="0"/>
-                              </a:ext>
-                            </a:extLst>
-                          </a:blip>
-                          <a:srcRect/>
-                          <a:stretch>
-                            <a:fillRect/>
-                          </a:stretch>
-                        </pic:blipFill>
-                        <pic:spPr bwMode="auto">
-                          <a:xfrm>
-                            <a:off x="0" y="0"/>
-                            <a:ext cx="2386584" cy="1792224"/>
-                          </a:xfrm>
-                          <a:prstGeom prst="rect">
-                            <a:avLst/>
-                          </a:prstGeom>
-                          <a:noFill/>
-                          <a:ln>
-                            <a:noFill/>
-                          </a:ln>
-                        </pic:spPr>
-                      </pic:pic>
-                    </a:graphicData>
-                  </a:graphic>
-                </wp:inline>
-              </w:drawing>
-            </w:r>
-          </w:p>
-        </w:tc>
-        <w:tc>
-          <w:tcPr>
-            <w:tcW w:w="4020" w:type="dxa"/>
-          </w:tcPr>
-          <w:p>
-            <w:r>
-              <w:rPr>
-                <w:noProof/>
-              </w:rPr>
-              <w:drawing>
-                <wp:inline distT="0" distB="0" distL="0" distR="0" wp14:anchorId="51427C94" wp14:editId="423C42E1">
-                  <wp:extent cx="2386584" cy="1792224"/>
-                  <wp:effectExtent l="0" t="0" r="0" b="0"/>
-                  <wp:docPr id="18" name="Picture 18"/>
-                  <wp:cNvGraphicFramePr>
-                    <a:graphicFrameLocks xmlns:a="http://schemas.openxmlformats.org/drawingml/2006/main" noChangeAspect="1"/>
-                  </wp:cNvGraphicFramePr>
-                  <a:graphic xmlns:a="http://schemas.openxmlformats.org/drawingml/2006/main">
-                    <a:graphicData uri="http://schemas.openxmlformats.org/drawingml/2006/picture">
-                      <pic:pic xmlns:pic="http://schemas.openxmlformats.org/drawingml/2006/picture">
-                        <pic:nvPicPr>
-                          <pic:cNvPr id="0" name="Picture 15"/>
-                          <pic:cNvPicPr>
-                            <a:picLocks noChangeAspect="1" noChangeArrowheads="1"/>
-                          </pic:cNvPicPr>
-                        </pic:nvPicPr>
-                        <pic:blipFill>
-                          <a:blip r:embed="rId36">
-                            <a:extLst>
-                              <a:ext uri="{28A0092B-C50C-407E-A947-70E740481C1C}">
-                                <a14:useLocalDpi xmlns:a14="http://schemas.microsoft.com/office/drawing/2010/main" val="0"/>
-                              </a:ext>
-                            </a:extLst>
-                          </a:blip>
-                          <a:srcRect/>
-                          <a:stretch>
-                            <a:fillRect/>
-                          </a:stretch>
-                        </pic:blipFill>
-                        <pic:spPr bwMode="auto">
-                          <a:xfrm>
-                            <a:off x="0" y="0"/>
-                            <a:ext cx="2386584" cy="1792224"/>
-                          </a:xfrm>
-                          <a:prstGeom prst="rect">
-                            <a:avLst/>
-                          </a:prstGeom>
-                          <a:noFill/>
-                          <a:ln>
-                            <a:noFill/>
-                          </a:ln>
-                        </pic:spPr>
-                      </pic:pic>
-                    </a:graphicData>
-                  </a:graphic>
-                </wp:inline>
-              </w:drawing>
-            </w:r>
-          </w:p>
-        </w:tc>
-      </w:tr>
-    </w:tbl>
-    <w:p/>
-    <w:p>
-      <w:r>
-        <w:t>Well, again the overall fitting is perfect again, but others are not very good. That suggests the unidentifiable simulation.</w:t>
-      </w:r>
-    </w:p>
-    <w:p>
-      <w:r>
-        <w:t>I further tried to use NR for latent vectors (</w:t>
-      </w:r>
-      <m:oMath>
-        <m:sSub>
-          <m:sSubPr>
-            <m:ctrlPr>
-              <w:rPr>
-                <w:rFonts w:ascii="Cambria Math" w:hAnsi="Cambria Math"/>
-                <w:i/>
-              </w:rPr>
-            </m:ctrlPr>
-          </m:sSubPr>
-          <m:e>
-            <m:r>
-              <m:rPr>
-                <m:sty m:val="bi"/>
-              </m:rPr>
-              <w:rPr>
-                <w:rFonts w:ascii="Cambria Math" w:hAnsi="Cambria Math"/>
-              </w:rPr>
-              <m:t>x</m:t>
-            </m:r>
-          </m:e>
-          <m:sub>
-            <m:r>
-              <w:rPr>
-                <w:rFonts w:ascii="Cambria Math" w:hAnsi="Cambria Math"/>
-              </w:rPr>
-              <m:t>t</m:t>
-            </m:r>
-          </m:sub>
-        </m:sSub>
-      </m:oMath>
-      <w:r>
-        <w:t>).</w:t>
-      </w:r>
-    </w:p>
-    <w:tbl>
-      <w:tblPr>
-        <w:tblStyle w:val="TableGrid"/>
-        <w:tblW w:w="12060" w:type="dxa"/>
-        <w:tblInd w:w="-1355" w:type="dxa"/>
-        <w:tblLook w:val="04A0" w:firstRow="1" w:lastRow="0" w:firstColumn="1" w:lastColumn="0" w:noHBand="0" w:noVBand="1"/>
-      </w:tblPr>
-      <w:tblGrid>
-        <w:gridCol w:w="4020"/>
-        <w:gridCol w:w="4020"/>
-        <w:gridCol w:w="4020"/>
-      </w:tblGrid>
-      <w:tr>
-        <w:tc>
-          <w:tcPr>
-            <w:tcW w:w="4020" w:type="dxa"/>
-          </w:tcPr>
-          <w:p>
-            <w:r>
-              <w:rPr>
-                <w:noProof/>
-              </w:rPr>
-              <w:drawing>
-                <wp:inline distT="0" distB="0" distL="0" distR="0" wp14:anchorId="19BCFD87" wp14:editId="0256E1B7">
-                  <wp:extent cx="2386584" cy="1792224"/>
-                  <wp:effectExtent l="0" t="0" r="0" b="0"/>
-                  <wp:docPr id="20" name="Picture 20"/>
-                  <wp:cNvGraphicFramePr>
-                    <a:graphicFrameLocks xmlns:a="http://schemas.openxmlformats.org/drawingml/2006/main" noChangeAspect="1"/>
-                  </wp:cNvGraphicFramePr>
-                  <a:graphic xmlns:a="http://schemas.openxmlformats.org/drawingml/2006/main">
-                    <a:graphicData uri="http://schemas.openxmlformats.org/drawingml/2006/picture">
-                      <pic:pic xmlns:pic="http://schemas.openxmlformats.org/drawingml/2006/picture">
-                        <pic:nvPicPr>
-                          <pic:cNvPr id="0" name="Picture 3"/>
                           <pic:cNvPicPr>
                             <a:picLocks noChangeAspect="1" noChangeArrowheads="1"/>
                           </pic:cNvPicPr>
@@ -2082,10 +1765,10 @@
                 <w:noProof/>
               </w:rPr>
               <w:drawing>
-                <wp:inline distT="0" distB="0" distL="0" distR="0" wp14:anchorId="40282F87" wp14:editId="60B419CB">
+                <wp:inline distT="0" distB="0" distL="0" distR="0" wp14:anchorId="56081934" wp14:editId="442B0A70">
                   <wp:extent cx="2386584" cy="1792224"/>
                   <wp:effectExtent l="0" t="0" r="0" b="0"/>
-                  <wp:docPr id="21" name="Picture 21"/>
+                  <wp:docPr id="19" name="Picture 19"/>
                   <wp:cNvGraphicFramePr>
                     <a:graphicFrameLocks xmlns:a="http://schemas.openxmlformats.org/drawingml/2006/main" noChangeAspect="1"/>
                   </wp:cNvGraphicFramePr>
@@ -2093,7 +1776,7 @@
                     <a:graphicData uri="http://schemas.openxmlformats.org/drawingml/2006/picture">
                       <pic:pic xmlns:pic="http://schemas.openxmlformats.org/drawingml/2006/picture">
                         <pic:nvPicPr>
-                          <pic:cNvPr id="0" name="Picture 1"/>
+                          <pic:cNvPr id="0" name="Picture 16"/>
                           <pic:cNvPicPr>
                             <a:picLocks noChangeAspect="1" noChangeArrowheads="1"/>
                           </pic:cNvPicPr>
@@ -2142,10 +1825,10 @@
                 <w:noProof/>
               </w:rPr>
               <w:drawing>
-                <wp:inline distT="0" distB="0" distL="0" distR="0" wp14:anchorId="44544C66" wp14:editId="7103C33D">
+                <wp:inline distT="0" distB="0" distL="0" distR="0" wp14:anchorId="51427C94" wp14:editId="423C42E1">
                   <wp:extent cx="2386584" cy="1792224"/>
                   <wp:effectExtent l="0" t="0" r="0" b="0"/>
-                  <wp:docPr id="22" name="Picture 22"/>
+                  <wp:docPr id="18" name="Picture 18"/>
                   <wp:cNvGraphicFramePr>
                     <a:graphicFrameLocks xmlns:a="http://schemas.openxmlformats.org/drawingml/2006/main" noChangeAspect="1"/>
                   </wp:cNvGraphicFramePr>
@@ -2153,7 +1836,7 @@
                     <a:graphicData uri="http://schemas.openxmlformats.org/drawingml/2006/picture">
                       <pic:pic xmlns:pic="http://schemas.openxmlformats.org/drawingml/2006/picture">
                         <pic:nvPicPr>
-                          <pic:cNvPr id="0" name="Picture 2"/>
+                          <pic:cNvPr id="0" name="Picture 15"/>
                           <pic:cNvPicPr>
                             <a:picLocks noChangeAspect="1" noChangeArrowheads="1"/>
                           </pic:cNvPicPr>
@@ -2197,16 +1880,259 @@
     <w:p/>
     <w:p>
       <w:r>
-        <w:lastRenderedPageBreak/>
-        <w:t xml:space="preserve">Hmmm, although the overall results are similar, the </w:t>
-      </w:r>
-      <w:proofErr w:type="spellStart"/>
-      <w:r>
-        <w:t>latents</w:t>
-      </w:r>
-      <w:proofErr w:type="spellEnd"/>
-      <w:r>
-        <w:t xml:space="preserve"> (2 and 3) and dynamics are kind of different. Let’s further see differences of Q estimation:</w:t>
+        <w:t>Well, again the overall fitting is perfect again, but others are not very good. That suggests the unidentifiable simulation.</w:t>
+      </w:r>
+    </w:p>
+    <w:p>
+      <w:r>
+        <w:t>I further tried to use NR for latent vectors (</w:t>
+      </w:r>
+      <m:oMath>
+        <m:sSub>
+          <m:sSubPr>
+            <m:ctrlPr>
+              <w:rPr>
+                <w:rFonts w:ascii="Cambria Math" w:hAnsi="Cambria Math"/>
+                <w:i/>
+              </w:rPr>
+            </m:ctrlPr>
+          </m:sSubPr>
+          <m:e>
+            <m:r>
+              <m:rPr>
+                <m:sty m:val="bi"/>
+              </m:rPr>
+              <w:rPr>
+                <w:rFonts w:ascii="Cambria Math" w:hAnsi="Cambria Math"/>
+              </w:rPr>
+              <m:t>x</m:t>
+            </m:r>
+          </m:e>
+          <m:sub>
+            <m:r>
+              <w:rPr>
+                <w:rFonts w:ascii="Cambria Math" w:hAnsi="Cambria Math"/>
+              </w:rPr>
+              <m:t>t</m:t>
+            </m:r>
+          </m:sub>
+        </m:sSub>
+      </m:oMath>
+      <w:r>
+        <w:t>)</w:t>
+      </w:r>
+      <w:r>
+        <w:t xml:space="preserve"> (</w:t>
+      </w:r>
+      <w:r>
+        <w:rPr>
+          <w:highlight w:val="yellow"/>
+        </w:rPr>
+        <w:t>without warm start from adaptive smoother yet. Improve that later…</w:t>
+      </w:r>
+      <w:r>
+        <w:t>)</w:t>
+      </w:r>
+    </w:p>
+    <w:tbl>
+      <w:tblPr>
+        <w:tblStyle w:val="TableGrid"/>
+        <w:tblW w:w="12060" w:type="dxa"/>
+        <w:tblInd w:w="-1355" w:type="dxa"/>
+        <w:tblLook w:val="04A0" w:firstRow="1" w:lastRow="0" w:firstColumn="1" w:lastColumn="0" w:noHBand="0" w:noVBand="1"/>
+      </w:tblPr>
+      <w:tblGrid>
+        <w:gridCol w:w="4020"/>
+        <w:gridCol w:w="4020"/>
+        <w:gridCol w:w="4020"/>
+      </w:tblGrid>
+      <w:tr>
+        <w:tc>
+          <w:tcPr>
+            <w:tcW w:w="4020" w:type="dxa"/>
+          </w:tcPr>
+          <w:p>
+            <w:r>
+              <w:rPr>
+                <w:noProof/>
+              </w:rPr>
+              <w:drawing>
+                <wp:inline distT="0" distB="0" distL="0" distR="0" wp14:anchorId="19BCFD87" wp14:editId="0256E1B7">
+                  <wp:extent cx="2386584" cy="1792224"/>
+                  <wp:effectExtent l="0" t="0" r="0" b="0"/>
+                  <wp:docPr id="20" name="Picture 20"/>
+                  <wp:cNvGraphicFramePr>
+                    <a:graphicFrameLocks xmlns:a="http://schemas.openxmlformats.org/drawingml/2006/main" noChangeAspect="1"/>
+                  </wp:cNvGraphicFramePr>
+                  <a:graphic xmlns:a="http://schemas.openxmlformats.org/drawingml/2006/main">
+                    <a:graphicData uri="http://schemas.openxmlformats.org/drawingml/2006/picture">
+                      <pic:pic xmlns:pic="http://schemas.openxmlformats.org/drawingml/2006/picture">
+                        <pic:nvPicPr>
+                          <pic:cNvPr id="0" name="Picture 3"/>
+                          <pic:cNvPicPr>
+                            <a:picLocks noChangeAspect="1" noChangeArrowheads="1"/>
+                          </pic:cNvPicPr>
+                        </pic:nvPicPr>
+                        <pic:blipFill>
+                          <a:blip r:embed="rId40">
+                            <a:extLst>
+                              <a:ext uri="{28A0092B-C50C-407E-A947-70E740481C1C}">
+                                <a14:useLocalDpi xmlns:a14="http://schemas.microsoft.com/office/drawing/2010/main" val="0"/>
+                              </a:ext>
+                            </a:extLst>
+                          </a:blip>
+                          <a:srcRect/>
+                          <a:stretch>
+                            <a:fillRect/>
+                          </a:stretch>
+                        </pic:blipFill>
+                        <pic:spPr bwMode="auto">
+                          <a:xfrm>
+                            <a:off x="0" y="0"/>
+                            <a:ext cx="2386584" cy="1792224"/>
+                          </a:xfrm>
+                          <a:prstGeom prst="rect">
+                            <a:avLst/>
+                          </a:prstGeom>
+                          <a:noFill/>
+                          <a:ln>
+                            <a:noFill/>
+                          </a:ln>
+                        </pic:spPr>
+                      </pic:pic>
+                    </a:graphicData>
+                  </a:graphic>
+                </wp:inline>
+              </w:drawing>
+            </w:r>
+          </w:p>
+        </w:tc>
+        <w:tc>
+          <w:tcPr>
+            <w:tcW w:w="4020" w:type="dxa"/>
+          </w:tcPr>
+          <w:p>
+            <w:r>
+              <w:rPr>
+                <w:noProof/>
+              </w:rPr>
+              <w:drawing>
+                <wp:inline distT="0" distB="0" distL="0" distR="0" wp14:anchorId="40282F87" wp14:editId="60B419CB">
+                  <wp:extent cx="2386584" cy="1792224"/>
+                  <wp:effectExtent l="0" t="0" r="0" b="0"/>
+                  <wp:docPr id="21" name="Picture 21"/>
+                  <wp:cNvGraphicFramePr>
+                    <a:graphicFrameLocks xmlns:a="http://schemas.openxmlformats.org/drawingml/2006/main" noChangeAspect="1"/>
+                  </wp:cNvGraphicFramePr>
+                  <a:graphic xmlns:a="http://schemas.openxmlformats.org/drawingml/2006/main">
+                    <a:graphicData uri="http://schemas.openxmlformats.org/drawingml/2006/picture">
+                      <pic:pic xmlns:pic="http://schemas.openxmlformats.org/drawingml/2006/picture">
+                        <pic:nvPicPr>
+                          <pic:cNvPr id="0" name="Picture 1"/>
+                          <pic:cNvPicPr>
+                            <a:picLocks noChangeAspect="1" noChangeArrowheads="1"/>
+                          </pic:cNvPicPr>
+                        </pic:nvPicPr>
+                        <pic:blipFill>
+                          <a:blip r:embed="rId41">
+                            <a:extLst>
+                              <a:ext uri="{28A0092B-C50C-407E-A947-70E740481C1C}">
+                                <a14:useLocalDpi xmlns:a14="http://schemas.microsoft.com/office/drawing/2010/main" val="0"/>
+                              </a:ext>
+                            </a:extLst>
+                          </a:blip>
+                          <a:srcRect/>
+                          <a:stretch>
+                            <a:fillRect/>
+                          </a:stretch>
+                        </pic:blipFill>
+                        <pic:spPr bwMode="auto">
+                          <a:xfrm>
+                            <a:off x="0" y="0"/>
+                            <a:ext cx="2386584" cy="1792224"/>
+                          </a:xfrm>
+                          <a:prstGeom prst="rect">
+                            <a:avLst/>
+                          </a:prstGeom>
+                          <a:noFill/>
+                          <a:ln>
+                            <a:noFill/>
+                          </a:ln>
+                        </pic:spPr>
+                      </pic:pic>
+                    </a:graphicData>
+                  </a:graphic>
+                </wp:inline>
+              </w:drawing>
+            </w:r>
+          </w:p>
+        </w:tc>
+        <w:tc>
+          <w:tcPr>
+            <w:tcW w:w="4020" w:type="dxa"/>
+          </w:tcPr>
+          <w:p>
+            <w:r>
+              <w:rPr>
+                <w:noProof/>
+              </w:rPr>
+              <w:drawing>
+                <wp:inline distT="0" distB="0" distL="0" distR="0" wp14:anchorId="44544C66" wp14:editId="7103C33D">
+                  <wp:extent cx="2386584" cy="1792224"/>
+                  <wp:effectExtent l="0" t="0" r="0" b="0"/>
+                  <wp:docPr id="22" name="Picture 22"/>
+                  <wp:cNvGraphicFramePr>
+                    <a:graphicFrameLocks xmlns:a="http://schemas.openxmlformats.org/drawingml/2006/main" noChangeAspect="1"/>
+                  </wp:cNvGraphicFramePr>
+                  <a:graphic xmlns:a="http://schemas.openxmlformats.org/drawingml/2006/main">
+                    <a:graphicData uri="http://schemas.openxmlformats.org/drawingml/2006/picture">
+                      <pic:pic xmlns:pic="http://schemas.openxmlformats.org/drawingml/2006/picture">
+                        <pic:nvPicPr>
+                          <pic:cNvPr id="0" name="Picture 2"/>
+                          <pic:cNvPicPr>
+                            <a:picLocks noChangeAspect="1" noChangeArrowheads="1"/>
+                          </pic:cNvPicPr>
+                        </pic:nvPicPr>
+                        <pic:blipFill>
+                          <a:blip r:embed="rId42">
+                            <a:extLst>
+                              <a:ext uri="{28A0092B-C50C-407E-A947-70E740481C1C}">
+                                <a14:useLocalDpi xmlns:a14="http://schemas.microsoft.com/office/drawing/2010/main" val="0"/>
+                              </a:ext>
+                            </a:extLst>
+                          </a:blip>
+                          <a:srcRect/>
+                          <a:stretch>
+                            <a:fillRect/>
+                          </a:stretch>
+                        </pic:blipFill>
+                        <pic:spPr bwMode="auto">
+                          <a:xfrm>
+                            <a:off x="0" y="0"/>
+                            <a:ext cx="2386584" cy="1792224"/>
+                          </a:xfrm>
+                          <a:prstGeom prst="rect">
+                            <a:avLst/>
+                          </a:prstGeom>
+                          <a:noFill/>
+                          <a:ln>
+                            <a:noFill/>
+                          </a:ln>
+                        </pic:spPr>
+                      </pic:pic>
+                    </a:graphicData>
+                  </a:graphic>
+                </wp:inline>
+              </w:drawing>
+            </w:r>
+          </w:p>
+        </w:tc>
+      </w:tr>
+    </w:tbl>
+    <w:p/>
+    <w:p>
+      <w:r>
+        <w:t>Hmmm, although the overall results are similar, the latents (2 and 3) and dynamics are kind of different. Let’s further see differences of Q estimation:</w:t>
       </w:r>
     </w:p>
     <w:tbl>
@@ -2262,6 +2188,7 @@
               <w:rPr>
                 <w:noProof/>
               </w:rPr>
+              <w:lastRenderedPageBreak/>
               <w:drawing>
                 <wp:inline distT="0" distB="0" distL="0" distR="0" wp14:anchorId="390AB5C4" wp14:editId="381C5F4F">
                   <wp:extent cx="1892808" cy="1673352"/>
@@ -2278,7 +2205,7 @@
                           <pic:cNvPicPr/>
                         </pic:nvPicPr>
                         <pic:blipFill>
-                          <a:blip r:embed="rId40"/>
+                          <a:blip r:embed="rId43"/>
                           <a:stretch>
                             <a:fillRect/>
                           </a:stretch>
@@ -2325,7 +2252,7 @@
                           <pic:cNvPicPr/>
                         </pic:nvPicPr>
                         <pic:blipFill>
-                          <a:blip r:embed="rId41"/>
+                          <a:blip r:embed="rId44"/>
                           <a:stretch>
                             <a:fillRect/>
                           </a:stretch>
@@ -2372,7 +2299,7 @@
                           <pic:cNvPicPr/>
                         </pic:nvPicPr>
                         <pic:blipFill>
-                          <a:blip r:embed="rId42"/>
+                          <a:blip r:embed="rId45"/>
                           <a:stretch>
                             <a:fillRect/>
                           </a:stretch>
@@ -2551,7 +2478,7 @@
                     <pic:cNvPicPr/>
                   </pic:nvPicPr>
                   <pic:blipFill>
-                    <a:blip r:embed="rId43"/>
+                    <a:blip r:embed="rId46"/>
                     <a:stretch>
                       <a:fillRect/>
                     </a:stretch>
@@ -2885,7 +2812,7 @@
       <w:r>
         <w:t xml:space="preserve">I just use MM with K = 4 and start from single cluster. The results: </w:t>
       </w:r>
-      <w:hyperlink r:id="rId44" w:tooltip="loading_MM_below.gif" w:history="1">
+      <w:hyperlink r:id="rId47" w:tooltip="loading_MM_below.gif" w:history="1">
         <w:r>
           <w:rPr>
             <w:rStyle w:val="Hyperlink"/>
@@ -2941,7 +2868,7 @@
         </w:numPr>
       </w:pPr>
       <w:r>
-        <w:t>More robust NR (for loading estimation)</w:t>
+        <w:t>See if I can get a warm start for NR in loading update.</w:t>
       </w:r>
     </w:p>
     <w:p>
@@ -2953,38 +2880,10 @@
         </w:numPr>
       </w:pPr>
       <w:r>
-        <w:t xml:space="preserve">If I can make NR for </w:t>
-      </w:r>
-      <m:oMath>
-        <m:sSub>
-          <m:sSubPr>
-            <m:ctrlPr>
-              <w:rPr>
-                <w:rFonts w:ascii="Cambria Math" w:hAnsi="Cambria Math"/>
-                <w:i/>
-              </w:rPr>
-            </m:ctrlPr>
-          </m:sSubPr>
-          <m:e>
-            <m:r>
-              <w:rPr>
-                <w:rFonts w:ascii="Cambria Math" w:hAnsi="Cambria Math"/>
-              </w:rPr>
-              <m:t>x</m:t>
-            </m:r>
-          </m:e>
-          <m:sub>
-            <m:r>
-              <w:rPr>
-                <w:rFonts w:ascii="Cambria Math" w:hAnsi="Cambria Math"/>
-              </w:rPr>
-              <m:t>t</m:t>
-            </m:r>
-          </m:sub>
-        </m:sSub>
-      </m:oMath>
-      <w:r>
-        <w:t xml:space="preserve"> faster, replace the adaptive smoother by NR.</w:t>
+        <w:t>Combine adaptive smoother and NR if necessary</w:t>
+      </w:r>
+      <w:r>
+        <w:t>.</w:t>
       </w:r>
     </w:p>
     <w:sectPr>
@@ -4057,6 +3956,12 @@
 </file>
 
 <file path=customXml/item1.xml><?xml version="1.0" encoding="utf-8"?>
+<p:properties xmlns:p="http://schemas.microsoft.com/office/2006/metadata/properties" xmlns:xsi="http://www.w3.org/2001/XMLSchema-instance" xmlns:pc="http://schemas.microsoft.com/office/infopath/2007/PartnerControls">
+  <documentManagement/>
+</p:properties>
+</file>
+
+<file path=customXml/item2.xml><?xml version="1.0" encoding="utf-8"?>
 <?mso-contentType ?>
 <FormTemplates xmlns="http://schemas.microsoft.com/sharepoint/v3/contenttype/forms">
   <Display>DocumentLibraryForm</Display>
@@ -4065,17 +3970,7 @@
 </FormTemplates>
 </file>
 
-<file path=customXml/item2.xml><?xml version="1.0" encoding="utf-8"?>
-<p:properties xmlns:p="http://schemas.microsoft.com/office/2006/metadata/properties" xmlns:xsi="http://www.w3.org/2001/XMLSchema-instance" xmlns:pc="http://schemas.microsoft.com/office/infopath/2007/PartnerControls">
-  <documentManagement/>
-</p:properties>
-</file>
-
 <file path=customXml/item3.xml><?xml version="1.0" encoding="utf-8"?>
-<b:Sources xmlns:b="http://schemas.openxmlformats.org/officeDocument/2006/bibliography" xmlns="http://schemas.openxmlformats.org/officeDocument/2006/bibliography" SelectedStyle="\APASixthEditionOfficeOnline.xsl" StyleName="APA" Version="6"/>
-</file>
-
-<file path=customXml/item4.xml><?xml version="1.0" encoding="utf-8"?>
 <ct:contentTypeSchema xmlns:ct="http://schemas.microsoft.com/office/2006/metadata/contentType" xmlns:ma="http://schemas.microsoft.com/office/2006/metadata/properties/metaAttributes" ct:_="" ma:_="" ma:contentTypeName="Document" ma:contentTypeID="0x010100E06D4B36832D804C8F5A0E898D89928B" ma:contentTypeVersion="4" ma:contentTypeDescription="Create a new document." ma:contentTypeScope="" ma:versionID="3c04029fce078a89c22d719ce0e25ae3">
   <xsd:schema xmlns:xsd="http://www.w3.org/2001/XMLSchema" xmlns:xs="http://www.w3.org/2001/XMLSchema" xmlns:p="http://schemas.microsoft.com/office/2006/metadata/properties" xmlns:ns3="1d376092-1f6e-4fe4-a761-eb26875a2b98" targetNamespace="http://schemas.microsoft.com/office/2006/metadata/properties" ma:root="true" ma:fieldsID="8c355dcf6f3c9d7ab5a17543e93ade7d" ns3:_="">
     <xsd:import namespace="1d376092-1f6e-4fe4-a761-eb26875a2b98"/>
@@ -4221,15 +4116,11 @@
 </ct:contentTypeSchema>
 </file>
 
-<file path=customXml/itemProps1.xml><?xml version="1.0" encoding="utf-8"?>
-<ds:datastoreItem xmlns:ds="http://schemas.openxmlformats.org/officeDocument/2006/customXml" ds:itemID="{7835E400-DE07-4A73-B8C0-BC8D43E263C2}">
-  <ds:schemaRefs>
-    <ds:schemaRef ds:uri="http://schemas.microsoft.com/sharepoint/v3/contenttype/forms"/>
-  </ds:schemaRefs>
-</ds:datastoreItem>
+<file path=customXml/item4.xml><?xml version="1.0" encoding="utf-8"?>
+<b:Sources xmlns:b="http://schemas.openxmlformats.org/officeDocument/2006/bibliography" xmlns="http://schemas.openxmlformats.org/officeDocument/2006/bibliography" SelectedStyle="\APASixthEditionOfficeOnline.xsl" StyleName="APA" Version="6"/>
 </file>
 
-<file path=customXml/itemProps2.xml><?xml version="1.0" encoding="utf-8"?>
+<file path=customXml/itemProps1.xml><?xml version="1.0" encoding="utf-8"?>
 <ds:datastoreItem xmlns:ds="http://schemas.openxmlformats.org/officeDocument/2006/customXml" ds:itemID="{31131884-40EE-42BD-A457-A4CE71231916}">
   <ds:schemaRefs>
     <ds:schemaRef ds:uri="http://schemas.microsoft.com/office/2006/metadata/properties"/>
@@ -4238,15 +4129,15 @@
 </ds:datastoreItem>
 </file>
 
-<file path=customXml/itemProps3.xml><?xml version="1.0" encoding="utf-8"?>
-<ds:datastoreItem xmlns:ds="http://schemas.openxmlformats.org/officeDocument/2006/customXml" ds:itemID="{0E5BF512-D376-42BC-AE69-CFF8CBC86CBF}">
+<file path=customXml/itemProps2.xml><?xml version="1.0" encoding="utf-8"?>
+<ds:datastoreItem xmlns:ds="http://schemas.openxmlformats.org/officeDocument/2006/customXml" ds:itemID="{7835E400-DE07-4A73-B8C0-BC8D43E263C2}">
   <ds:schemaRefs>
-    <ds:schemaRef ds:uri="http://schemas.openxmlformats.org/officeDocument/2006/bibliography"/>
+    <ds:schemaRef ds:uri="http://schemas.microsoft.com/sharepoint/v3/contenttype/forms"/>
   </ds:schemaRefs>
 </ds:datastoreItem>
 </file>
 
-<file path=customXml/itemProps4.xml><?xml version="1.0" encoding="utf-8"?>
+<file path=customXml/itemProps3.xml><?xml version="1.0" encoding="utf-8"?>
 <ds:datastoreItem xmlns:ds="http://schemas.openxmlformats.org/officeDocument/2006/customXml" ds:itemID="{11A78868-5C54-4FB1-8D74-CF48E6C203ED}">
   <ds:schemaRefs>
     <ds:schemaRef ds:uri="http://schemas.microsoft.com/office/2006/metadata/contentType"/>
@@ -4262,4 +4153,12 @@
     <ds:schemaRef ds:uri="http://schemas.microsoft.com/internal/obd"/>
   </ds:schemaRefs>
 </ds:datastoreItem>
+</file>
+
+<file path=customXml/itemProps4.xml><?xml version="1.0" encoding="utf-8"?>
+<ds:datastoreItem xmlns:ds="http://schemas.openxmlformats.org/officeDocument/2006/customXml" ds:itemID="{0E5BF512-D376-42BC-AE69-CFF8CBC86CBF}">
+  <ds:schemaRefs>
+    <ds:schemaRef ds:uri="http://schemas.openxmlformats.org/officeDocument/2006/bibliography"/>
+  </ds:schemaRefs>
+</ds:datastoreItem>
 </file>
--- a/documents/results/result1_08223021.docx
+++ b/documents/results/result1_08223021.docx
@@ -2830,7 +2830,13 @@
     </w:p>
     <w:p>
       <w:r>
-        <w:t>Well, I have to say the algorithm is unrobust now. Sometimes, the adaptive filtering will fail and sometimes the Newton-Raphson will fail. But this simulation just shows some potentials…</w:t>
+        <w:t xml:space="preserve">Well, I have to say the algorithm is unrobust now. </w:t>
+      </w:r>
+      <w:r>
+        <w:t>This may be caused by bad initial values for NR</w:t>
+      </w:r>
+      <w:r>
+        <w:t>. But this simulation just shows some potentials…</w:t>
       </w:r>
     </w:p>
     <w:p>
@@ -2868,7 +2874,13 @@
         </w:numPr>
       </w:pPr>
       <w:r>
-        <w:t>See if I can get a warm start for NR in loading update.</w:t>
+        <w:t>Use</w:t>
+      </w:r>
+      <w:r>
+        <w:t xml:space="preserve"> warm start for NR in loading update</w:t>
+      </w:r>
+      <w:r>
+        <w:t>, evaluated at prior.</w:t>
       </w:r>
     </w:p>
     <w:p>
@@ -3956,18 +3968,16 @@
 </file>
 
 <file path=customXml/item1.xml><?xml version="1.0" encoding="utf-8"?>
-<p:properties xmlns:p="http://schemas.microsoft.com/office/2006/metadata/properties" xmlns:xsi="http://www.w3.org/2001/XMLSchema-instance" xmlns:pc="http://schemas.microsoft.com/office/infopath/2007/PartnerControls">
-  <documentManagement/>
-</p:properties>
-</file>
-
-<file path=customXml/item2.xml><?xml version="1.0" encoding="utf-8"?>
 <?mso-contentType ?>
 <FormTemplates xmlns="http://schemas.microsoft.com/sharepoint/v3/contenttype/forms">
   <Display>DocumentLibraryForm</Display>
   <Edit>DocumentLibraryForm</Edit>
   <New>DocumentLibraryForm</New>
 </FormTemplates>
+</file>
+
+<file path=customXml/item2.xml><?xml version="1.0" encoding="utf-8"?>
+<b:Sources xmlns:b="http://schemas.openxmlformats.org/officeDocument/2006/bibliography" xmlns="http://schemas.openxmlformats.org/officeDocument/2006/bibliography" SelectedStyle="\APASixthEditionOfficeOnline.xsl" StyleName="APA" Version="6"/>
 </file>
 
 <file path=customXml/item3.xml><?xml version="1.0" encoding="utf-8"?>
@@ -4117,22 +4127,23 @@
 </file>
 
 <file path=customXml/item4.xml><?xml version="1.0" encoding="utf-8"?>
-<b:Sources xmlns:b="http://schemas.openxmlformats.org/officeDocument/2006/bibliography" xmlns="http://schemas.openxmlformats.org/officeDocument/2006/bibliography" SelectedStyle="\APASixthEditionOfficeOnline.xsl" StyleName="APA" Version="6"/>
+<p:properties xmlns:p="http://schemas.microsoft.com/office/2006/metadata/properties" xmlns:xsi="http://www.w3.org/2001/XMLSchema-instance" xmlns:pc="http://schemas.microsoft.com/office/infopath/2007/PartnerControls">
+  <documentManagement/>
+</p:properties>
 </file>
 
 <file path=customXml/itemProps1.xml><?xml version="1.0" encoding="utf-8"?>
-<ds:datastoreItem xmlns:ds="http://schemas.openxmlformats.org/officeDocument/2006/customXml" ds:itemID="{31131884-40EE-42BD-A457-A4CE71231916}">
+<ds:datastoreItem xmlns:ds="http://schemas.openxmlformats.org/officeDocument/2006/customXml" ds:itemID="{7835E400-DE07-4A73-B8C0-BC8D43E263C2}">
   <ds:schemaRefs>
-    <ds:schemaRef ds:uri="http://schemas.microsoft.com/office/2006/metadata/properties"/>
-    <ds:schemaRef ds:uri="http://schemas.microsoft.com/office/infopath/2007/PartnerControls"/>
+    <ds:schemaRef ds:uri="http://schemas.microsoft.com/sharepoint/v3/contenttype/forms"/>
   </ds:schemaRefs>
 </ds:datastoreItem>
 </file>
 
 <file path=customXml/itemProps2.xml><?xml version="1.0" encoding="utf-8"?>
-<ds:datastoreItem xmlns:ds="http://schemas.openxmlformats.org/officeDocument/2006/customXml" ds:itemID="{7835E400-DE07-4A73-B8C0-BC8D43E263C2}">
+<ds:datastoreItem xmlns:ds="http://schemas.openxmlformats.org/officeDocument/2006/customXml" ds:itemID="{0E5BF512-D376-42BC-AE69-CFF8CBC86CBF}">
   <ds:schemaRefs>
-    <ds:schemaRef ds:uri="http://schemas.microsoft.com/sharepoint/v3/contenttype/forms"/>
+    <ds:schemaRef ds:uri="http://schemas.openxmlformats.org/officeDocument/2006/bibliography"/>
   </ds:schemaRefs>
 </ds:datastoreItem>
 </file>
@@ -4156,9 +4167,10 @@
 </file>
 
 <file path=customXml/itemProps4.xml><?xml version="1.0" encoding="utf-8"?>
-<ds:datastoreItem xmlns:ds="http://schemas.openxmlformats.org/officeDocument/2006/customXml" ds:itemID="{0E5BF512-D376-42BC-AE69-CFF8CBC86CBF}">
+<ds:datastoreItem xmlns:ds="http://schemas.openxmlformats.org/officeDocument/2006/customXml" ds:itemID="{31131884-40EE-42BD-A457-A4CE71231916}">
   <ds:schemaRefs>
-    <ds:schemaRef ds:uri="http://schemas.openxmlformats.org/officeDocument/2006/bibliography"/>
+    <ds:schemaRef ds:uri="http://schemas.microsoft.com/office/2006/metadata/properties"/>
+    <ds:schemaRef ds:uri="http://schemas.microsoft.com/office/infopath/2007/PartnerControls"/>
   </ds:schemaRefs>
 </ds:datastoreItem>
 </file>